--- a/C1-Online_Profiles/jm_resume.docx
+++ b/C1-Online_Profiles/jm_resume.docx
@@ -399,6 +399,8 @@
               </w:rPr>
               <w:t xml:space="preserve"> IDE</w:t>
             </w:r>
+            <w:bookmarkStart w:id="0" w:name="_GoBack"/>
+            <w:bookmarkEnd w:id="0"/>
           </w:p>
         </w:tc>
       </w:tr>
@@ -458,15 +460,13 @@
         </w:rPr>
         <w:t xml:space="preserve"> - </w:t>
       </w:r>
-      <w:hyperlink r:id="rId8" w:history="1">
-        <w:r>
-          <w:rPr>
-            <w:rStyle w:val="Hyperlink"/>
-            <w:rFonts w:ascii="Cambria" w:hAnsi="Cambria" w:cs="Courier New"/>
-          </w:rPr>
-          <w:t>https://github.com/Jmcfadden1528/capstone.git</w:t>
-        </w:r>
-      </w:hyperlink>
+      <w:r>
+        <w:rPr>
+          <w:rStyle w:val="Hyperlink"/>
+          <w:rFonts w:ascii="Cambria" w:hAnsi="Cambria" w:cs="Courier New"/>
+        </w:rPr>
+        <w:t>https://github.com/Jmcfadden1528/updated-capstone.git</w:t>
+      </w:r>
     </w:p>
     <w:p>
       <w:pPr>
@@ -524,7 +524,23 @@
           <w:sz w:val="22"/>
           <w:szCs w:val="22"/>
         </w:rPr>
-        <w:t xml:space="preserve"> Google Maps API allowing users to see </w:t>
+        <w:t xml:space="preserve"> Google Maps </w:t>
+      </w:r>
+      <w:r>
+        <w:rPr>
+          <w:rFonts w:ascii="Cambria" w:hAnsi="Cambria"/>
+          <w:sz w:val="22"/>
+          <w:szCs w:val="22"/>
+        </w:rPr>
+        <w:t xml:space="preserve">Geocoder </w:t>
+      </w:r>
+      <w:r>
+        <w:rPr>
+          <w:rFonts w:ascii="Cambria" w:hAnsi="Cambria"/>
+          <w:sz w:val="22"/>
+          <w:szCs w:val="22"/>
+        </w:rPr>
+        <w:t xml:space="preserve">API allowing users to see </w:t>
       </w:r>
       <w:r>
         <w:rPr>
@@ -998,8 +1014,6 @@
         </w:rPr>
         <w:t xml:space="preserve"> better tracking of steel sales</w:t>
       </w:r>
-      <w:bookmarkStart w:id="0" w:name="_GoBack"/>
-      <w:bookmarkEnd w:id="0"/>
     </w:p>
     <w:p>
       <w:pPr>
@@ -1269,7 +1283,6 @@
           <w:szCs w:val="22"/>
         </w:rPr>
       </w:pPr>
-      <w:proofErr w:type="spellStart"/>
       <w:r>
         <w:rPr>
           <w:rFonts w:ascii="Cambria" w:hAnsi="Cambria"/>
@@ -1277,17 +1290,7 @@
           <w:sz w:val="24"/>
           <w:szCs w:val="22"/>
         </w:rPr>
-        <w:t>LaunchCode</w:t>
-      </w:r>
-      <w:proofErr w:type="spellEnd"/>
-      <w:r>
-        <w:rPr>
-          <w:rFonts w:ascii="Cambria" w:hAnsi="Cambria"/>
-          <w:b/>
-          <w:sz w:val="24"/>
-          <w:szCs w:val="22"/>
-        </w:rPr>
-        <w:t xml:space="preserve"> LC101</w:t>
+        <w:t>LaunchCode LC101</w:t>
       </w:r>
     </w:p>
     <w:p>
@@ -1327,15 +1330,7 @@
           <w:sz w:val="22"/>
           <w:szCs w:val="20"/>
         </w:rPr>
-        <w:t>ython utilizing Flask framework</w:t>
-      </w:r>
-      <w:r>
-        <w:rPr>
-          <w:rFonts w:ascii="Cambria" w:hAnsi="Cambria"/>
-          <w:sz w:val="22"/>
-          <w:szCs w:val="20"/>
-        </w:rPr>
-        <w:t xml:space="preserve"> within Visual Studio IDE</w:t>
+        <w:t>ython utilizing Flask framework within Visual Studio IDE</w:t>
       </w:r>
     </w:p>
     <w:p>
@@ -1383,15 +1378,7 @@
           <w:sz w:val="22"/>
           <w:szCs w:val="20"/>
         </w:rPr>
-        <w:t>ava utilizing Spring Boot framework</w:t>
-      </w:r>
-      <w:r>
-        <w:rPr>
-          <w:rFonts w:ascii="Cambria" w:hAnsi="Cambria"/>
-          <w:sz w:val="22"/>
-          <w:szCs w:val="20"/>
-        </w:rPr>
-        <w:t xml:space="preserve"> within IntelliJ IDE</w:t>
+        <w:t>ava utilizing Spring Boot framework within IntelliJ IDE</w:t>
       </w:r>
     </w:p>
     <w:p>
@@ -1435,23 +1422,7 @@
           <w:sz w:val="22"/>
           <w:szCs w:val="20"/>
         </w:rPr>
-        <w:t xml:space="preserve">Greencastle, IN </w:t>
-      </w:r>
-      <w:r>
-        <w:rPr>
-          <w:rFonts w:ascii="Cambria" w:hAnsi="Cambria"/>
-          <w:sz w:val="22"/>
-          <w:szCs w:val="20"/>
-        </w:rPr>
-        <w:t>|</w:t>
-      </w:r>
-      <w:r>
-        <w:rPr>
-          <w:rFonts w:ascii="Cambria" w:hAnsi="Cambria"/>
-          <w:sz w:val="22"/>
-          <w:szCs w:val="20"/>
-        </w:rPr>
-        <w:t xml:space="preserve"> </w:t>
+        <w:t xml:space="preserve">Greencastle, IN | </w:t>
       </w:r>
       <w:r>
         <w:rPr>
@@ -1475,15 +1446,7 @@
           <w:sz w:val="22"/>
           <w:szCs w:val="20"/>
         </w:rPr>
-        <w:t xml:space="preserve"> Class of 2014</w:t>
-      </w:r>
-      <w:r>
-        <w:rPr>
-          <w:rFonts w:ascii="Cambria" w:hAnsi="Cambria"/>
-          <w:sz w:val="22"/>
-          <w:szCs w:val="20"/>
-        </w:rPr>
-        <w:t xml:space="preserve"> </w:t>
+        <w:t xml:space="preserve"> Class of 2014 </w:t>
       </w:r>
       <w:r>
         <w:rPr>
@@ -1664,9 +1627,9 @@
       </w:pPr>
     </w:p>
     <w:sectPr>
-      <w:footerReference w:type="even" r:id="rId9"/>
-      <w:footerReference w:type="default" r:id="rId10"/>
-      <w:footerReference w:type="first" r:id="rId11"/>
+      <w:footerReference w:type="even" r:id="rId8"/>
+      <w:footerReference w:type="default" r:id="rId9"/>
+      <w:footerReference w:type="first" r:id="rId10"/>
       <w:pgSz w:w="12240" w:h="15840"/>
       <w:pgMar w:top="475" w:right="360" w:bottom="360" w:left="475" w:header="720" w:footer="720" w:gutter="0"/>
       <w:cols w:space="720"/>
